--- a/Champions/Street Fighter/M.Bison.docx
+++ b/Champions/Street Fighter/M.Bison.docx
@@ -43,8 +43,8 @@
         </w:rPr>
       </w:pPr>
       <w:r>
-        <w:object w:dxaOrig="6094" w:dyaOrig="5831">
-          <v:rect xmlns:o="urn:schemas-microsoft-com:office:office" xmlns:v="urn:schemas-microsoft-com:vml" id="rectole0000000000" style="width:304.700000pt;height:291.550000pt" o:preferrelative="t" o:ole="">
+        <w:object w:dxaOrig="6175" w:dyaOrig="5912">
+          <v:rect xmlns:o="urn:schemas-microsoft-com:office:office" xmlns:v="urn:schemas-microsoft-com:vml" id="rectole0000000000" style="width:308.750000pt;height:295.600000pt" o:preferrelative="t" o:ole="">
             <o:lock v:ext="edit"/>
             <v:imagedata xmlns:r="http://schemas.openxmlformats.org/officeDocument/2006/relationships" r:id="docRId1" o:title=""/>
           </v:rect>
@@ -217,7 +217,7 @@
           <w:sz w:val="24"/>
           <w:shd w:fill="auto" w:val="clear"/>
         </w:rPr>
-        <w:t xml:space="preserve">3. Knee Slide - Surprise !, Hits first deals 10 damage. Melee </w:t>
+        <w:t xml:space="preserve">3. Knee Slide - Surprise !, Hits first deals 10 damage and Stuns the target this Turn , but can not be used while Flying . Melee </w:t>
       </w:r>
     </w:p>
     <w:p>
@@ -365,8 +365,34 @@
         </w:rPr>
       </w:pPr>
       <w:r>
-        <w:object w:dxaOrig="8747" w:dyaOrig="9597">
-          <v:rect xmlns:o="urn:schemas-microsoft-com:office:office" xmlns:v="urn:schemas-microsoft-com:vml" id="rectole0000000001" style="width:437.350000pt;height:479.850000pt" o:preferrelative="t" o:ole="">
+        <w:rPr>
+          <w:rFonts w:ascii="Times New Roman" w:hAnsi="Times New Roman" w:cs="Times New Roman" w:eastAsia="Times New Roman"/>
+          <w:color w:val="auto"/>
+          <w:spacing w:val="0"/>
+          <w:position w:val="0"/>
+          <w:sz w:val="24"/>
+          <w:shd w:fill="auto" w:val="clear"/>
+        </w:rPr>
+        <w:t xml:space="preserve">Alt : Levitate - M.Bison gains Flying for this and the next Turn . Shield</w:t>
+      </w:r>
+    </w:p>
+    <w:p>
+      <w:pPr>
+        <w:spacing w:before="100" w:after="100" w:line="240"/>
+        <w:ind w:right="0" w:left="0" w:firstLine="0"/>
+        <w:jc w:val="left"/>
+        <w:rPr>
+          <w:rFonts w:ascii="Times New Roman" w:hAnsi="Times New Roman" w:cs="Times New Roman" w:eastAsia="Times New Roman"/>
+          <w:color w:val="auto"/>
+          <w:spacing w:val="0"/>
+          <w:position w:val="0"/>
+          <w:sz w:val="24"/>
+          <w:shd w:fill="auto" w:val="clear"/>
+        </w:rPr>
+      </w:pPr>
+      <w:r>
+        <w:object w:dxaOrig="8848" w:dyaOrig="9718">
+          <v:rect xmlns:o="urn:schemas-microsoft-com:office:office" xmlns:v="urn:schemas-microsoft-com:vml" id="rectole0000000001" style="width:442.400000pt;height:485.900000pt" o:preferrelative="t" o:ole="">
             <o:lock v:ext="edit"/>
             <v:imagedata xmlns:r="http://schemas.openxmlformats.org/officeDocument/2006/relationships" r:id="docRId3" o:title=""/>
           </v:rect>

--- a/Champions/Street Fighter/M.Bison.docx
+++ b/Champions/Street Fighter/M.Bison.docx
@@ -43,8 +43,8 @@
         </w:rPr>
       </w:pPr>
       <w:r>
-        <w:object w:dxaOrig="6175" w:dyaOrig="5912">
-          <v:rect xmlns:o="urn:schemas-microsoft-com:office:office" xmlns:v="urn:schemas-microsoft-com:vml" id="rectole0000000000" style="width:308.750000pt;height:295.600000pt" o:preferrelative="t" o:ole="">
+        <w:object w:dxaOrig="6256" w:dyaOrig="5993">
+          <v:rect xmlns:o="urn:schemas-microsoft-com:office:office" xmlns:v="urn:schemas-microsoft-com:vml" id="rectole0000000000" style="width:312.800000pt;height:299.650000pt" o:preferrelative="t" o:ole="">
             <o:lock v:ext="edit"/>
             <v:imagedata xmlns:r="http://schemas.openxmlformats.org/officeDocument/2006/relationships" r:id="docRId1" o:title=""/>
           </v:rect>
@@ -217,7 +217,7 @@
           <w:sz w:val="24"/>
           <w:shd w:fill="auto" w:val="clear"/>
         </w:rPr>
-        <w:t xml:space="preserve">3. Knee Slide - Surprise !, Hits first deals 10 damage and Stuns the target this Turn , but can not be used while Flying . Melee </w:t>
+        <w:t xml:space="preserve">3. Knee Slide - Hits first deals 10 damage and Stuns the target this Turn , but can not be used while Flying . Melee </w:t>
       </w:r>
     </w:p>
     <w:p>
@@ -391,8 +391,8 @@
         </w:rPr>
       </w:pPr>
       <w:r>
-        <w:object w:dxaOrig="8848" w:dyaOrig="9718">
-          <v:rect xmlns:o="urn:schemas-microsoft-com:office:office" xmlns:v="urn:schemas-microsoft-com:vml" id="rectole0000000001" style="width:442.400000pt;height:485.900000pt" o:preferrelative="t" o:ole="">
+        <w:object w:dxaOrig="8949" w:dyaOrig="9840">
+          <v:rect xmlns:o="urn:schemas-microsoft-com:office:office" xmlns:v="urn:schemas-microsoft-com:vml" id="rectole0000000001" style="width:447.450000pt;height:492.000000pt" o:preferrelative="t" o:ole="">
             <o:lock v:ext="edit"/>
             <v:imagedata xmlns:r="http://schemas.openxmlformats.org/officeDocument/2006/relationships" r:id="docRId3" o:title=""/>
           </v:rect>
